--- a/Arbejdsblade/Målejournal/procedure.docx
+++ b/Arbejdsblade/Målejournal/procedure.docx
@@ -1,9 +1,10 @@
 
 <file path=word/document.xml><?xml version="1.0" encoding="utf-8"?>
-<w:document xmlns:wpc="http://schemas.microsoft.com/office/word/2010/wordprocessingCanvas" xmlns:mc="http://schemas.openxmlformats.org/markup-compatibility/2006" xmlns:o="urn:schemas-microsoft-com:office:office" xmlns:r="http://schemas.openxmlformats.org/officeDocument/2006/relationships" xmlns:m="http://schemas.openxmlformats.org/officeDocument/2006/math" xmlns:v="urn:schemas-microsoft-com:vml" xmlns:wp14="http://schemas.microsoft.com/office/word/2010/wordprocessingDrawing" xmlns:wp="http://schemas.openxmlformats.org/drawingml/2006/wordprocessingDrawing" xmlns:w10="urn:schemas-microsoft-com:office:word" xmlns:w="http://schemas.openxmlformats.org/wordprocessingml/2006/main" xmlns:w14="http://schemas.microsoft.com/office/word/2010/wordml" xmlns:w15="http://schemas.microsoft.com/office/word/2012/wordml" xmlns:wpg="http://schemas.microsoft.com/office/word/2010/wordprocessingGroup" xmlns:wpi="http://schemas.microsoft.com/office/word/2010/wordprocessingInk" xmlns:wne="http://schemas.microsoft.com/office/word/2006/wordml" xmlns:wps="http://schemas.microsoft.com/office/word/2010/wordprocessingShape" mc:Ignorable="w14 w15 wp14">
+<w:document xmlns:wpc="http://schemas.microsoft.com/office/word/2010/wordprocessingCanvas" xmlns:cx="http://schemas.microsoft.com/office/drawing/2014/chartex" xmlns:cx1="http://schemas.microsoft.com/office/drawing/2015/9/8/chartex" xmlns:cx2="http://schemas.microsoft.com/office/drawing/2015/10/21/chartex" xmlns:mc="http://schemas.openxmlformats.org/markup-compatibility/2006" xmlns:o="urn:schemas-microsoft-com:office:office" xmlns:r="http://schemas.openxmlformats.org/officeDocument/2006/relationships" xmlns:m="http://schemas.openxmlformats.org/officeDocument/2006/math" xmlns:v="urn:schemas-microsoft-com:vml" xmlns:wp14="http://schemas.microsoft.com/office/word/2010/wordprocessingDrawing" xmlns:wp="http://schemas.openxmlformats.org/drawingml/2006/wordprocessingDrawing" xmlns:w10="urn:schemas-microsoft-com:office:word" xmlns:w="http://schemas.openxmlformats.org/wordprocessingml/2006/main" xmlns:w14="http://schemas.microsoft.com/office/word/2010/wordml" xmlns:w15="http://schemas.microsoft.com/office/word/2012/wordml" xmlns:w16se="http://schemas.microsoft.com/office/word/2015/wordml/symex" xmlns:wpg="http://schemas.microsoft.com/office/word/2010/wordprocessingGroup" xmlns:wpi="http://schemas.microsoft.com/office/word/2010/wordprocessingInk" xmlns:wne="http://schemas.microsoft.com/office/word/2006/wordml" xmlns:wps="http://schemas.microsoft.com/office/word/2010/wordprocessingShape" mc:Ignorable="w14 w15 w16se wp14">
   <w:body>
     <w:p>
       <w:pPr>
+        <w:pStyle w:val="Overskrift1"/>
         <w:rPr>
           <w:lang w:val="en-US"/>
         </w:rPr>
@@ -22,13 +23,13 @@
         <w:tblLook w:val="04A0" w:firstRow="1" w:lastRow="0" w:firstColumn="1" w:lastColumn="0" w:noHBand="0" w:noVBand="1"/>
       </w:tblPr>
       <w:tblGrid>
-        <w:gridCol w:w="4814"/>
-        <w:gridCol w:w="4814"/>
+        <w:gridCol w:w="5382"/>
+        <w:gridCol w:w="4246"/>
       </w:tblGrid>
       <w:tr>
         <w:tc>
           <w:tcPr>
-            <w:tcW w:w="4814" w:type="dxa"/>
+            <w:tcW w:w="5382" w:type="dxa"/>
           </w:tcPr>
           <w:p>
             <w:pPr>
@@ -46,7 +47,7 @@
         </w:tc>
         <w:tc>
           <w:tcPr>
-            <w:tcW w:w="4814" w:type="dxa"/>
+            <w:tcW w:w="4246" w:type="dxa"/>
           </w:tcPr>
           <w:p>
             <w:pPr>
@@ -66,7 +67,7 @@
       <w:tr>
         <w:tc>
           <w:tcPr>
-            <w:tcW w:w="4814" w:type="dxa"/>
+            <w:tcW w:w="5382" w:type="dxa"/>
           </w:tcPr>
           <w:p>
             <w:pPr>
@@ -84,7 +85,7 @@
         </w:tc>
         <w:tc>
           <w:tcPr>
-            <w:tcW w:w="4814" w:type="dxa"/>
+            <w:tcW w:w="4246" w:type="dxa"/>
           </w:tcPr>
           <w:p>
             <w:pPr>
@@ -104,7 +105,7 @@
       <w:tr>
         <w:tc>
           <w:tcPr>
-            <w:tcW w:w="4814" w:type="dxa"/>
+            <w:tcW w:w="5382" w:type="dxa"/>
           </w:tcPr>
           <w:p>
             <w:pPr>
@@ -122,7 +123,7 @@
         </w:tc>
         <w:tc>
           <w:tcPr>
-            <w:tcW w:w="4814" w:type="dxa"/>
+            <w:tcW w:w="4246" w:type="dxa"/>
           </w:tcPr>
           <w:p>
             <w:pPr>
@@ -136,7 +137,7 @@
       <w:tr>
         <w:tc>
           <w:tcPr>
-            <w:tcW w:w="4814" w:type="dxa"/>
+            <w:tcW w:w="5382" w:type="dxa"/>
           </w:tcPr>
           <w:p>
             <w:pPr>
@@ -162,7 +163,7 @@
         </w:tc>
         <w:tc>
           <w:tcPr>
-            <w:tcW w:w="4814" w:type="dxa"/>
+            <w:tcW w:w="4246" w:type="dxa"/>
           </w:tcPr>
           <w:p>
             <w:pPr>
@@ -182,7 +183,7 @@
       <w:tr>
         <w:tc>
           <w:tcPr>
-            <w:tcW w:w="4814" w:type="dxa"/>
+            <w:tcW w:w="5382" w:type="dxa"/>
           </w:tcPr>
           <w:p>
             <w:pPr>
@@ -208,7 +209,7 @@
         </w:tc>
         <w:tc>
           <w:tcPr>
-            <w:tcW w:w="4814" w:type="dxa"/>
+            <w:tcW w:w="4246" w:type="dxa"/>
           </w:tcPr>
           <w:p>
             <w:pPr>
@@ -228,25 +229,39 @@
       <w:tr>
         <w:tc>
           <w:tcPr>
-            <w:tcW w:w="4814" w:type="dxa"/>
-          </w:tcPr>
-          <w:p>
-            <w:pPr>
-              <w:rPr>
-                <w:lang w:val="en-US"/>
-              </w:rPr>
-            </w:pPr>
-            <w:r>
-              <w:rPr>
-                <w:lang w:val="en-US"/>
-              </w:rPr>
-              <w:t>PC with excel</w:t>
-            </w:r>
-          </w:p>
-        </w:tc>
-        <w:tc>
-          <w:tcPr>
-            <w:tcW w:w="4814" w:type="dxa"/>
+            <w:tcW w:w="5382" w:type="dxa"/>
+          </w:tcPr>
+          <w:p>
+            <w:pPr>
+              <w:rPr>
+                <w:lang w:val="en-US"/>
+              </w:rPr>
+            </w:pPr>
+            <w:r>
+              <w:rPr>
+                <w:lang w:val="en-US"/>
+              </w:rPr>
+              <w:t xml:space="preserve">PC with </w:t>
+            </w:r>
+            <w:proofErr w:type="spellStart"/>
+            <w:r>
+              <w:rPr>
+                <w:lang w:val="en-US"/>
+              </w:rPr>
+              <w:t>Maalingark</w:t>
+            </w:r>
+            <w:proofErr w:type="spellEnd"/>
+            <w:r>
+              <w:rPr>
+                <w:lang w:val="en-US"/>
+              </w:rPr>
+              <w:t xml:space="preserve"> fil (Excel)</w:t>
+            </w:r>
+          </w:p>
+        </w:tc>
+        <w:tc>
+          <w:tcPr>
+            <w:tcW w:w="4246" w:type="dxa"/>
           </w:tcPr>
           <w:p>
             <w:pPr>
@@ -260,7 +275,7 @@
       <w:tr>
         <w:tc>
           <w:tcPr>
-            <w:tcW w:w="4814" w:type="dxa"/>
+            <w:tcW w:w="5382" w:type="dxa"/>
           </w:tcPr>
           <w:p>
             <w:pPr>
@@ -278,7 +293,7 @@
         </w:tc>
         <w:tc>
           <w:tcPr>
-            <w:tcW w:w="4814" w:type="dxa"/>
+            <w:tcW w:w="4246" w:type="dxa"/>
           </w:tcPr>
           <w:p>
             <w:pPr>
@@ -312,7 +327,7 @@
       <w:tr>
         <w:tc>
           <w:tcPr>
-            <w:tcW w:w="4814" w:type="dxa"/>
+            <w:tcW w:w="5382" w:type="dxa"/>
           </w:tcPr>
           <w:p>
             <w:pPr>
@@ -340,11 +355,17 @@
               </w:rPr>
               <w:t>Spectrum analyzer</w:t>
             </w:r>
-          </w:p>
-        </w:tc>
-        <w:tc>
-          <w:tcPr>
-            <w:tcW w:w="4814" w:type="dxa"/>
+            <w:r>
+              <w:rPr>
+                <w:lang w:val="en-US"/>
+              </w:rPr>
+              <w:t xml:space="preserve"> (Still remember a power cable to it)</w:t>
+            </w:r>
+          </w:p>
+        </w:tc>
+        <w:tc>
+          <w:tcPr>
+            <w:tcW w:w="4246" w:type="dxa"/>
           </w:tcPr>
           <w:p>
             <w:pPr>
@@ -378,7 +399,7 @@
       <w:tr>
         <w:tc>
           <w:tcPr>
-            <w:tcW w:w="4814" w:type="dxa"/>
+            <w:tcW w:w="5382" w:type="dxa"/>
           </w:tcPr>
           <w:p>
             <w:pPr>
@@ -396,7 +417,7 @@
         </w:tc>
         <w:tc>
           <w:tcPr>
-            <w:tcW w:w="4814" w:type="dxa"/>
+            <w:tcW w:w="4246" w:type="dxa"/>
           </w:tcPr>
           <w:p>
             <w:pPr>
@@ -416,7 +437,7 @@
       <w:tr>
         <w:tc>
           <w:tcPr>
-            <w:tcW w:w="4814" w:type="dxa"/>
+            <w:tcW w:w="5382" w:type="dxa"/>
           </w:tcPr>
           <w:p>
             <w:pPr>
@@ -430,11 +451,17 @@
               </w:rPr>
               <w:t>Power cords</w:t>
             </w:r>
-          </w:p>
-        </w:tc>
-        <w:tc>
-          <w:tcPr>
-            <w:tcW w:w="4814" w:type="dxa"/>
+            <w:r>
+              <w:rPr>
+                <w:lang w:val="en-US"/>
+              </w:rPr>
+              <w:t xml:space="preserve"> </w:t>
+            </w:r>
+          </w:p>
+        </w:tc>
+        <w:tc>
+          <w:tcPr>
+            <w:tcW w:w="4246" w:type="dxa"/>
           </w:tcPr>
           <w:p>
             <w:pPr>
@@ -447,6 +474,18 @@
                 <w:lang w:val="en-US"/>
               </w:rPr>
               <w:t>230 V</w:t>
+            </w:r>
+            <w:r>
+              <w:rPr>
+                <w:lang w:val="en-US"/>
+              </w:rPr>
+              <w:t xml:space="preserve"> </w:t>
+            </w:r>
+            <w:r>
+              <w:rPr>
+                <w:lang w:val="en-US"/>
+              </w:rPr>
+              <w:t>(+30 meter)</w:t>
             </w:r>
           </w:p>
         </w:tc>
@@ -454,19 +493,19 @@
       <w:tr>
         <w:tc>
           <w:tcPr>
-            <w:tcW w:w="4814" w:type="dxa"/>
-          </w:tcPr>
-          <w:p>
-            <w:pPr>
-              <w:rPr>
-                <w:lang w:val="en-US"/>
-              </w:rPr>
-            </w:pPr>
-            <w:r>
-              <w:rPr>
-                <w:lang w:val="en-US"/>
-              </w:rPr>
-              <w:t xml:space="preserve">2-3 m </w:t>
+            <w:tcW w:w="5382" w:type="dxa"/>
+          </w:tcPr>
+          <w:p>
+            <w:pPr>
+              <w:rPr>
+                <w:lang w:val="en-US"/>
+              </w:rPr>
+            </w:pPr>
+            <w:r>
+              <w:rPr>
+                <w:lang w:val="en-US"/>
+              </w:rPr>
+              <w:t xml:space="preserve">2 sets of </w:t>
             </w:r>
             <w:r>
               <w:rPr>
@@ -478,14 +517,20 @@
         </w:tc>
         <w:tc>
           <w:tcPr>
-            <w:tcW w:w="4814" w:type="dxa"/>
-          </w:tcPr>
-          <w:p>
-            <w:pPr>
-              <w:rPr>
-                <w:lang w:val="en-US"/>
-              </w:rPr>
-            </w:pPr>
+            <w:tcW w:w="4246" w:type="dxa"/>
+          </w:tcPr>
+          <w:p>
+            <w:pPr>
+              <w:rPr>
+                <w:lang w:val="en-US"/>
+              </w:rPr>
+            </w:pPr>
+            <w:r>
+              <w:rPr>
+                <w:lang w:val="en-US"/>
+              </w:rPr>
+              <w:t>2-3 m</w:t>
+            </w:r>
           </w:p>
         </w:tc>
       </w:tr>
@@ -495,7 +540,7 @@
         </w:trPr>
         <w:tc>
           <w:tcPr>
-            <w:tcW w:w="4814" w:type="dxa"/>
+            <w:tcW w:w="5382" w:type="dxa"/>
           </w:tcPr>
           <w:p>
             <w:pPr>
@@ -509,11 +554,17 @@
               </w:rPr>
               <w:t>Measuring stand</w:t>
             </w:r>
-          </w:p>
-        </w:tc>
-        <w:tc>
-          <w:tcPr>
-            <w:tcW w:w="4814" w:type="dxa"/>
+            <w:r>
+              <w:rPr>
+                <w:lang w:val="en-US"/>
+              </w:rPr>
+              <w:t xml:space="preserve"> x2</w:t>
+            </w:r>
+          </w:p>
+        </w:tc>
+        <w:tc>
+          <w:tcPr>
+            <w:tcW w:w="4246" w:type="dxa"/>
           </w:tcPr>
           <w:p>
             <w:pPr>
@@ -536,32 +587,71 @@
         </w:trPr>
         <w:tc>
           <w:tcPr>
-            <w:tcW w:w="4814" w:type="dxa"/>
-          </w:tcPr>
-          <w:p>
-            <w:pPr>
-              <w:rPr>
-                <w:lang w:val="en-US"/>
-              </w:rPr>
-            </w:pPr>
-            <w:r>
-              <w:rPr>
-                <w:lang w:val="en-US"/>
-              </w:rPr>
-              <w:t>Clamps x 2</w:t>
-            </w:r>
-          </w:p>
-        </w:tc>
-        <w:tc>
-          <w:tcPr>
-            <w:tcW w:w="4814" w:type="dxa"/>
-          </w:tcPr>
-          <w:p>
-            <w:pPr>
-              <w:rPr>
-                <w:lang w:val="en-US"/>
-              </w:rPr>
-            </w:pPr>
+            <w:tcW w:w="5382" w:type="dxa"/>
+          </w:tcPr>
+          <w:p>
+            <w:pPr>
+              <w:rPr>
+                <w:rFonts w:ascii="Georgia" w:hAnsi="Georgia"/>
+                <w:color w:val="000000"/>
+                <w:sz w:val="43"/>
+                <w:szCs w:val="43"/>
+                <w:lang w:val="en"/>
+              </w:rPr>
+            </w:pPr>
+            <w:r>
+              <w:rPr>
+                <w:lang w:val="en-US"/>
+              </w:rPr>
+              <w:t xml:space="preserve">Wood plank or </w:t>
+            </w:r>
+            <w:proofErr w:type="spellStart"/>
+            <w:r>
+              <w:t>s</w:t>
+            </w:r>
+            <w:r>
+              <w:t>tyrofoam</w:t>
+            </w:r>
+            <w:proofErr w:type="spellEnd"/>
+          </w:p>
+          <w:p>
+            <w:pPr>
+              <w:rPr>
+                <w:lang w:val="en-US"/>
+              </w:rPr>
+            </w:pPr>
+          </w:p>
+        </w:tc>
+        <w:tc>
+          <w:tcPr>
+            <w:tcW w:w="4246" w:type="dxa"/>
+          </w:tcPr>
+          <w:p>
+            <w:pPr>
+              <w:rPr>
+                <w:lang w:val="en-US"/>
+              </w:rPr>
+            </w:pPr>
+            <w:r>
+              <w:rPr>
+                <w:lang w:val="en-US"/>
+              </w:rPr>
+              <w:t xml:space="preserve">To place antenna on the </w:t>
+            </w:r>
+            <w:proofErr w:type="spellStart"/>
+            <w:r>
+              <w:rPr>
+                <w:lang w:val="en-US"/>
+              </w:rPr>
+              <w:t>feets</w:t>
+            </w:r>
+            <w:proofErr w:type="spellEnd"/>
+            <w:r>
+              <w:rPr>
+                <w:lang w:val="en-US"/>
+              </w:rPr>
+              <w:t xml:space="preserve"> of measuring stands</w:t>
+            </w:r>
           </w:p>
         </w:tc>
       </w:tr>
@@ -571,41 +661,46 @@
         </w:trPr>
         <w:tc>
           <w:tcPr>
-            <w:tcW w:w="4814" w:type="dxa"/>
-          </w:tcPr>
-          <w:p>
-            <w:pPr>
-              <w:rPr>
-                <w:lang w:val="en-US"/>
-              </w:rPr>
-            </w:pPr>
-            <w:r>
-              <w:rPr>
-                <w:lang w:val="en-US"/>
-              </w:rPr>
-              <w:t>Coffee and coke</w:t>
-            </w:r>
-          </w:p>
-        </w:tc>
-        <w:tc>
-          <w:tcPr>
-            <w:tcW w:w="4814" w:type="dxa"/>
-          </w:tcPr>
-          <w:p>
-            <w:pPr>
-              <w:tabs>
-                <w:tab w:val="left" w:pos="2772"/>
-              </w:tabs>
-              <w:rPr>
-                <w:lang w:val="en-US"/>
-              </w:rPr>
-            </w:pPr>
-            <w:r>
-              <w:rPr>
-                <w:lang w:val="en-US"/>
-              </w:rPr>
-              <w:t>Hot and cold respectively</w:t>
-            </w:r>
+            <w:tcW w:w="5382" w:type="dxa"/>
+          </w:tcPr>
+          <w:p>
+            <w:pPr>
+              <w:rPr>
+                <w:lang w:val="en-US"/>
+              </w:rPr>
+            </w:pPr>
+            <w:proofErr w:type="gramStart"/>
+            <w:r>
+              <w:rPr>
+                <w:lang w:val="en-US"/>
+              </w:rPr>
+              <w:t xml:space="preserve">Clamps </w:t>
+            </w:r>
+            <w:r>
+              <w:rPr>
+                <w:lang w:val="en-US"/>
+              </w:rPr>
+              <w:t xml:space="preserve"> x</w:t>
+            </w:r>
+            <w:proofErr w:type="gramEnd"/>
+            <w:r>
+              <w:rPr>
+                <w:lang w:val="en-US"/>
+              </w:rPr>
+              <w:t>2</w:t>
+            </w:r>
+          </w:p>
+        </w:tc>
+        <w:tc>
+          <w:tcPr>
+            <w:tcW w:w="4246" w:type="dxa"/>
+          </w:tcPr>
+          <w:p>
+            <w:pPr>
+              <w:rPr>
+                <w:lang w:val="en-US"/>
+              </w:rPr>
+            </w:pPr>
           </w:p>
         </w:tc>
       </w:tr>
@@ -615,25 +710,25 @@
         </w:trPr>
         <w:tc>
           <w:tcPr>
-            <w:tcW w:w="4814" w:type="dxa"/>
-          </w:tcPr>
-          <w:p>
-            <w:pPr>
-              <w:rPr>
-                <w:lang w:val="en-US"/>
-              </w:rPr>
-            </w:pPr>
-            <w:r>
-              <w:rPr>
-                <w:lang w:val="en-US"/>
-              </w:rPr>
-              <w:t>SMA calibration kit</w:t>
-            </w:r>
-          </w:p>
-        </w:tc>
-        <w:tc>
-          <w:tcPr>
-            <w:tcW w:w="4814" w:type="dxa"/>
+            <w:tcW w:w="5382" w:type="dxa"/>
+          </w:tcPr>
+          <w:p>
+            <w:pPr>
+              <w:rPr>
+                <w:lang w:val="en-US"/>
+              </w:rPr>
+            </w:pPr>
+            <w:r>
+              <w:rPr>
+                <w:lang w:val="en-US"/>
+              </w:rPr>
+              <w:t>Coffee and coke</w:t>
+            </w:r>
+          </w:p>
+        </w:tc>
+        <w:tc>
+          <w:tcPr>
+            <w:tcW w:w="4246" w:type="dxa"/>
           </w:tcPr>
           <w:p>
             <w:pPr>
@@ -644,6 +739,50 @@
                 <w:lang w:val="en-US"/>
               </w:rPr>
             </w:pPr>
+            <w:r>
+              <w:rPr>
+                <w:lang w:val="en-US"/>
+              </w:rPr>
+              <w:t>Hot and cold respectively</w:t>
+            </w:r>
+          </w:p>
+        </w:tc>
+      </w:tr>
+      <w:tr>
+        <w:trPr>
+          <w:trHeight w:val="162"/>
+        </w:trPr>
+        <w:tc>
+          <w:tcPr>
+            <w:tcW w:w="5382" w:type="dxa"/>
+          </w:tcPr>
+          <w:p>
+            <w:pPr>
+              <w:rPr>
+                <w:lang w:val="en-US"/>
+              </w:rPr>
+            </w:pPr>
+            <w:r>
+              <w:rPr>
+                <w:lang w:val="en-US"/>
+              </w:rPr>
+              <w:t>SMA calibration kit</w:t>
+            </w:r>
+          </w:p>
+        </w:tc>
+        <w:tc>
+          <w:tcPr>
+            <w:tcW w:w="4246" w:type="dxa"/>
+          </w:tcPr>
+          <w:p>
+            <w:pPr>
+              <w:tabs>
+                <w:tab w:val="left" w:pos="2772"/>
+              </w:tabs>
+              <w:rPr>
+                <w:lang w:val="en-US"/>
+              </w:rPr>
+            </w:pPr>
           </w:p>
         </w:tc>
       </w:tr>
@@ -657,13 +796,270 @@
     </w:p>
     <w:p>
       <w:pPr>
-        <w:rPr>
-          <w:lang w:val="en-US"/>
-        </w:rPr>
-      </w:pPr>
-    </w:p>
-    <w:p>
-      <w:pPr>
+        <w:pStyle w:val="Overskrift1"/>
+        <w:rPr>
+          <w:lang w:val="en-US"/>
+        </w:rPr>
+      </w:pPr>
+      <w:r>
+        <w:rPr>
+          <w:lang w:val="en-US"/>
+        </w:rPr>
+        <w:t>Measurement points</w:t>
+      </w:r>
+    </w:p>
+    <w:p>
+      <w:pPr>
+        <w:rPr>
+          <w:lang w:val="en-US"/>
+        </w:rPr>
+      </w:pPr>
+      <w:r>
+        <w:rPr>
+          <w:lang w:val="en-US"/>
+        </w:rPr>
+        <w:t>Length</w:t>
+      </w:r>
+    </w:p>
+    <w:p>
+      <w:pPr>
+        <w:pStyle w:val="Listeafsnit"/>
+        <w:numPr>
+          <w:ilvl w:val="0"/>
+          <w:numId w:val="2"/>
+        </w:numPr>
+        <w:rPr>
+          <w:lang w:val="en-US"/>
+        </w:rPr>
+      </w:pPr>
+      <w:r>
+        <w:rPr>
+          <w:lang w:val="en-US"/>
+        </w:rPr>
+        <w:t>1 m</w:t>
+      </w:r>
+    </w:p>
+    <w:p>
+      <w:pPr>
+        <w:pStyle w:val="Listeafsnit"/>
+        <w:numPr>
+          <w:ilvl w:val="0"/>
+          <w:numId w:val="2"/>
+        </w:numPr>
+        <w:rPr>
+          <w:lang w:val="en-US"/>
+        </w:rPr>
+      </w:pPr>
+      <w:r>
+        <w:rPr>
+          <w:lang w:val="en-US"/>
+        </w:rPr>
+        <w:t>2 m</w:t>
+      </w:r>
+    </w:p>
+    <w:p>
+      <w:pPr>
+        <w:pStyle w:val="Listeafsnit"/>
+        <w:numPr>
+          <w:ilvl w:val="0"/>
+          <w:numId w:val="2"/>
+        </w:numPr>
+        <w:rPr>
+          <w:lang w:val="en-US"/>
+        </w:rPr>
+      </w:pPr>
+      <w:r>
+        <w:rPr>
+          <w:lang w:val="en-US"/>
+        </w:rPr>
+        <w:t>3,9 m</w:t>
+      </w:r>
+    </w:p>
+    <w:p>
+      <w:pPr>
+        <w:pStyle w:val="Listeafsnit"/>
+        <w:numPr>
+          <w:ilvl w:val="0"/>
+          <w:numId w:val="2"/>
+        </w:numPr>
+        <w:rPr>
+          <w:lang w:val="en-US"/>
+        </w:rPr>
+      </w:pPr>
+      <w:r>
+        <w:rPr>
+          <w:lang w:val="en-US"/>
+        </w:rPr>
+        <w:t>7,9 m</w:t>
+      </w:r>
+    </w:p>
+    <w:p>
+      <w:pPr>
+        <w:pStyle w:val="Listeafsnit"/>
+        <w:numPr>
+          <w:ilvl w:val="0"/>
+          <w:numId w:val="2"/>
+        </w:numPr>
+        <w:rPr>
+          <w:lang w:val="en-US"/>
+        </w:rPr>
+      </w:pPr>
+      <w:r>
+        <w:rPr>
+          <w:lang w:val="en-US"/>
+        </w:rPr>
+        <w:t>15,2 m</w:t>
+      </w:r>
+    </w:p>
+    <w:p>
+      <w:pPr>
+        <w:pStyle w:val="Listeafsnit"/>
+        <w:numPr>
+          <w:ilvl w:val="0"/>
+          <w:numId w:val="2"/>
+        </w:numPr>
+        <w:rPr>
+          <w:lang w:val="en-US"/>
+        </w:rPr>
+      </w:pPr>
+      <w:r>
+        <w:rPr>
+          <w:lang w:val="en-US"/>
+        </w:rPr>
+        <w:t>30 m</w:t>
+      </w:r>
+    </w:p>
+    <w:p>
+      <w:pPr>
+        <w:rPr>
+          <w:lang w:val="en-US"/>
+        </w:rPr>
+      </w:pPr>
+      <w:r>
+        <w:rPr>
+          <w:lang w:val="en-US"/>
+        </w:rPr>
+        <w:t>Height</w:t>
+      </w:r>
+    </w:p>
+    <w:p>
+      <w:pPr>
+        <w:pStyle w:val="Listeafsnit"/>
+        <w:numPr>
+          <w:ilvl w:val="0"/>
+          <w:numId w:val="3"/>
+        </w:numPr>
+        <w:rPr>
+          <w:lang w:val="en-US"/>
+        </w:rPr>
+      </w:pPr>
+      <w:r>
+        <w:rPr>
+          <w:lang w:val="en-US"/>
+        </w:rPr>
+        <w:t>1 cm</w:t>
+      </w:r>
+      <w:r>
+        <w:rPr>
+          <w:lang w:val="en-US"/>
+        </w:rPr>
+        <w:t xml:space="preserve"> (On the floor)</w:t>
+      </w:r>
+    </w:p>
+    <w:p>
+      <w:pPr>
+        <w:pStyle w:val="Listeafsnit"/>
+        <w:numPr>
+          <w:ilvl w:val="0"/>
+          <w:numId w:val="3"/>
+        </w:numPr>
+        <w:rPr>
+          <w:lang w:val="en-US"/>
+        </w:rPr>
+      </w:pPr>
+      <w:r>
+        <w:rPr>
+          <w:lang w:val="en-US"/>
+        </w:rPr>
+        <w:t>8 cm</w:t>
+      </w:r>
+      <w:r>
+        <w:rPr>
+          <w:lang w:val="en-US"/>
+        </w:rPr>
+        <w:t xml:space="preserve"> (On the measuring stands feet)</w:t>
+      </w:r>
+    </w:p>
+    <w:p>
+      <w:pPr>
+        <w:pStyle w:val="Listeafsnit"/>
+        <w:numPr>
+          <w:ilvl w:val="0"/>
+          <w:numId w:val="3"/>
+        </w:numPr>
+        <w:rPr>
+          <w:lang w:val="en-US"/>
+        </w:rPr>
+      </w:pPr>
+      <w:r>
+        <w:rPr>
+          <w:lang w:val="en-US"/>
+        </w:rPr>
+        <w:t>34 cm</w:t>
+      </w:r>
+      <w:r>
+        <w:rPr>
+          <w:lang w:val="en-US"/>
+        </w:rPr>
+        <w:t xml:space="preserve"> (Lowest tape marking)</w:t>
+      </w:r>
+    </w:p>
+    <w:p>
+      <w:pPr>
+        <w:pStyle w:val="Listeafsnit"/>
+        <w:numPr>
+          <w:ilvl w:val="0"/>
+          <w:numId w:val="3"/>
+        </w:numPr>
+        <w:rPr>
+          <w:lang w:val="en-US"/>
+        </w:rPr>
+      </w:pPr>
+      <w:r>
+        <w:rPr>
+          <w:lang w:val="en-US"/>
+        </w:rPr>
+        <w:t>200</w:t>
+      </w:r>
+      <w:r>
+        <w:rPr>
+          <w:lang w:val="en-US"/>
+        </w:rPr>
+        <w:t xml:space="preserve"> </w:t>
+      </w:r>
+      <w:r>
+        <w:rPr>
+          <w:lang w:val="en-US"/>
+        </w:rPr>
+        <w:t>cm</w:t>
+      </w:r>
+      <w:r>
+        <w:rPr>
+          <w:lang w:val="en-US"/>
+        </w:rPr>
+        <w:t xml:space="preserve"> (Highest tape marking)</w:t>
+      </w:r>
+    </w:p>
+    <w:p>
+      <w:pPr>
+        <w:rPr>
+          <w:lang w:val="en-US"/>
+        </w:rPr>
+      </w:pPr>
+    </w:p>
+    <w:p>
+      <w:pPr>
+        <w:pStyle w:val="Overskrift1"/>
         <w:rPr>
           <w:lang w:val="en-US"/>
         </w:rPr>
@@ -702,6 +1098,8 @@
         </w:rPr>
         <w:t>senere</w:t>
       </w:r>
+      <w:bookmarkStart w:id="0" w:name="_GoBack"/>
+      <w:bookmarkEnd w:id="0"/>
       <w:proofErr w:type="spellEnd"/>
     </w:p>
     <w:p>
@@ -713,14 +1111,16 @@
     </w:p>
     <w:p>
       <w:pPr>
-        <w:rPr>
-          <w:lang w:val="en-US"/>
-        </w:rPr>
-      </w:pPr>
-      <w:r>
-        <w:rPr>
-          <w:lang w:val="en-US"/>
-        </w:rPr>
+        <w:pStyle w:val="Overskrift1"/>
+        <w:rPr>
+          <w:lang w:val="en-US"/>
+        </w:rPr>
+      </w:pPr>
+      <w:r>
+        <w:rPr>
+          <w:lang w:val="en-US"/>
+        </w:rPr>
+        <w:lastRenderedPageBreak/>
         <w:t>Procedure</w:t>
       </w:r>
     </w:p>
@@ -739,21 +1139,19 @@
         <w:rPr>
           <w:lang w:val="en-US"/>
         </w:rPr>
-        <w:t xml:space="preserve">Connect signal generator to antenna 1 using SMA </w:t>
-      </w:r>
-      <w:proofErr w:type="gramStart"/>
-      <w:r>
-        <w:rPr>
-          <w:lang w:val="en-US"/>
-        </w:rPr>
-        <w:t>cable</w:t>
-      </w:r>
-      <w:proofErr w:type="gramEnd"/>
-      <w:r>
-        <w:rPr>
-          <w:lang w:val="en-US"/>
-        </w:rPr>
-        <w:t>.</w:t>
+        <w:t>Conne</w:t>
+      </w:r>
+      <w:r>
+        <w:rPr>
+          <w:lang w:val="en-US"/>
+        </w:rPr>
+        <w:t>ct signal generator to transmitter antenna</w:t>
+      </w:r>
+      <w:r>
+        <w:rPr>
+          <w:lang w:val="en-US"/>
+        </w:rPr>
+        <w:t xml:space="preserve"> using SMA cable.</w:t>
       </w:r>
     </w:p>
     <w:p>
@@ -771,7 +1169,19 @@
         <w:rPr>
           <w:lang w:val="en-US"/>
         </w:rPr>
-        <w:t>Connect spectrum analyzer to antenna 2 using SMA cable</w:t>
+        <w:t>Connec</w:t>
+      </w:r>
+      <w:r>
+        <w:rPr>
+          <w:lang w:val="en-US"/>
+        </w:rPr>
+        <w:t>t spectrum analyzer to receiver antenna</w:t>
+      </w:r>
+      <w:r>
+        <w:rPr>
+          <w:lang w:val="en-US"/>
+        </w:rPr>
+        <w:t xml:space="preserve"> using SMA cable</w:t>
       </w:r>
     </w:p>
     <w:p>
@@ -1005,8 +1415,6 @@
         </w:rPr>
         <w:t>Int. att.: 0dB</w:t>
       </w:r>
-      <w:bookmarkStart w:id="0" w:name="_GoBack"/>
-      <w:bookmarkEnd w:id="0"/>
     </w:p>
     <w:p>
       <w:pPr>
@@ -1209,7 +1617,6 @@
         <w:rPr>
           <w:lang w:val="en-US"/>
         </w:rPr>
-        <w:lastRenderedPageBreak/>
         <w:t>Change antenna 2 with antenna 4</w:t>
       </w:r>
     </w:p>
@@ -1368,8 +1775,234 @@
 </file>
 
 <file path=word/numbering.xml><?xml version="1.0" encoding="utf-8"?>
-<w:numbering xmlns:wpc="http://schemas.microsoft.com/office/word/2010/wordprocessingCanvas" xmlns:mc="http://schemas.openxmlformats.org/markup-compatibility/2006" xmlns:o="urn:schemas-microsoft-com:office:office" xmlns:r="http://schemas.openxmlformats.org/officeDocument/2006/relationships" xmlns:m="http://schemas.openxmlformats.org/officeDocument/2006/math" xmlns:v="urn:schemas-microsoft-com:vml" xmlns:wp14="http://schemas.microsoft.com/office/word/2010/wordprocessingDrawing" xmlns:wp="http://schemas.openxmlformats.org/drawingml/2006/wordprocessingDrawing" xmlns:w10="urn:schemas-microsoft-com:office:word" xmlns:w="http://schemas.openxmlformats.org/wordprocessingml/2006/main" xmlns:w14="http://schemas.microsoft.com/office/word/2010/wordml" xmlns:w15="http://schemas.microsoft.com/office/word/2012/wordml" xmlns:wpg="http://schemas.microsoft.com/office/word/2010/wordprocessingGroup" xmlns:wpi="http://schemas.microsoft.com/office/word/2010/wordprocessingInk" xmlns:wne="http://schemas.microsoft.com/office/word/2006/wordml" xmlns:wps="http://schemas.microsoft.com/office/word/2010/wordprocessingShape" mc:Ignorable="w14 w15 wp14">
+<w:numbering xmlns:wpc="http://schemas.microsoft.com/office/word/2010/wordprocessingCanvas" xmlns:cx="http://schemas.microsoft.com/office/drawing/2014/chartex" xmlns:cx1="http://schemas.microsoft.com/office/drawing/2015/9/8/chartex" xmlns:cx2="http://schemas.microsoft.com/office/drawing/2015/10/21/chartex" xmlns:mc="http://schemas.openxmlformats.org/markup-compatibility/2006" xmlns:o="urn:schemas-microsoft-com:office:office" xmlns:r="http://schemas.openxmlformats.org/officeDocument/2006/relationships" xmlns:m="http://schemas.openxmlformats.org/officeDocument/2006/math" xmlns:v="urn:schemas-microsoft-com:vml" xmlns:wp14="http://schemas.microsoft.com/office/word/2010/wordprocessingDrawing" xmlns:wp="http://schemas.openxmlformats.org/drawingml/2006/wordprocessingDrawing" xmlns:w10="urn:schemas-microsoft-com:office:word" xmlns:w="http://schemas.openxmlformats.org/wordprocessingml/2006/main" xmlns:w14="http://schemas.microsoft.com/office/word/2010/wordml" xmlns:w15="http://schemas.microsoft.com/office/word/2012/wordml" xmlns:w16se="http://schemas.microsoft.com/office/word/2015/wordml/symex" xmlns:wpg="http://schemas.microsoft.com/office/word/2010/wordprocessingGroup" xmlns:wpi="http://schemas.microsoft.com/office/word/2010/wordprocessingInk" xmlns:wne="http://schemas.microsoft.com/office/word/2006/wordml" xmlns:wps="http://schemas.microsoft.com/office/word/2010/wordprocessingShape" mc:Ignorable="w14 w15 w16se wp14">
   <w:abstractNum w:abstractNumId="0" w15:restartNumberingAfterBreak="0">
+    <w:nsid w:val="0DE77A4D"/>
+    <w:multiLevelType w:val="hybridMultilevel"/>
+    <w:tmpl w:val="393615D2"/>
+    <w:lvl w:ilvl="0" w:tplc="04060001">
+      <w:start w:val="1"/>
+      <w:numFmt w:val="bullet"/>
+      <w:lvlText w:val=""/>
+      <w:lvlJc w:val="left"/>
+      <w:pPr>
+        <w:ind w:left="720" w:hanging="360"/>
+      </w:pPr>
+      <w:rPr>
+        <w:rFonts w:ascii="Symbol" w:hAnsi="Symbol" w:hint="default"/>
+      </w:rPr>
+    </w:lvl>
+    <w:lvl w:ilvl="1" w:tplc="04060003" w:tentative="1">
+      <w:start w:val="1"/>
+      <w:numFmt w:val="bullet"/>
+      <w:lvlText w:val="o"/>
+      <w:lvlJc w:val="left"/>
+      <w:pPr>
+        <w:ind w:left="1440" w:hanging="360"/>
+      </w:pPr>
+      <w:rPr>
+        <w:rFonts w:ascii="Courier New" w:hAnsi="Courier New" w:cs="Courier New" w:hint="default"/>
+      </w:rPr>
+    </w:lvl>
+    <w:lvl w:ilvl="2" w:tplc="04060005" w:tentative="1">
+      <w:start w:val="1"/>
+      <w:numFmt w:val="bullet"/>
+      <w:lvlText w:val=""/>
+      <w:lvlJc w:val="left"/>
+      <w:pPr>
+        <w:ind w:left="2160" w:hanging="360"/>
+      </w:pPr>
+      <w:rPr>
+        <w:rFonts w:ascii="Wingdings" w:hAnsi="Wingdings" w:hint="default"/>
+      </w:rPr>
+    </w:lvl>
+    <w:lvl w:ilvl="3" w:tplc="04060001" w:tentative="1">
+      <w:start w:val="1"/>
+      <w:numFmt w:val="bullet"/>
+      <w:lvlText w:val=""/>
+      <w:lvlJc w:val="left"/>
+      <w:pPr>
+        <w:ind w:left="2880" w:hanging="360"/>
+      </w:pPr>
+      <w:rPr>
+        <w:rFonts w:ascii="Symbol" w:hAnsi="Symbol" w:hint="default"/>
+      </w:rPr>
+    </w:lvl>
+    <w:lvl w:ilvl="4" w:tplc="04060003" w:tentative="1">
+      <w:start w:val="1"/>
+      <w:numFmt w:val="bullet"/>
+      <w:lvlText w:val="o"/>
+      <w:lvlJc w:val="left"/>
+      <w:pPr>
+        <w:ind w:left="3600" w:hanging="360"/>
+      </w:pPr>
+      <w:rPr>
+        <w:rFonts w:ascii="Courier New" w:hAnsi="Courier New" w:cs="Courier New" w:hint="default"/>
+      </w:rPr>
+    </w:lvl>
+    <w:lvl w:ilvl="5" w:tplc="04060005" w:tentative="1">
+      <w:start w:val="1"/>
+      <w:numFmt w:val="bullet"/>
+      <w:lvlText w:val=""/>
+      <w:lvlJc w:val="left"/>
+      <w:pPr>
+        <w:ind w:left="4320" w:hanging="360"/>
+      </w:pPr>
+      <w:rPr>
+        <w:rFonts w:ascii="Wingdings" w:hAnsi="Wingdings" w:hint="default"/>
+      </w:rPr>
+    </w:lvl>
+    <w:lvl w:ilvl="6" w:tplc="04060001" w:tentative="1">
+      <w:start w:val="1"/>
+      <w:numFmt w:val="bullet"/>
+      <w:lvlText w:val=""/>
+      <w:lvlJc w:val="left"/>
+      <w:pPr>
+        <w:ind w:left="5040" w:hanging="360"/>
+      </w:pPr>
+      <w:rPr>
+        <w:rFonts w:ascii="Symbol" w:hAnsi="Symbol" w:hint="default"/>
+      </w:rPr>
+    </w:lvl>
+    <w:lvl w:ilvl="7" w:tplc="04060003" w:tentative="1">
+      <w:start w:val="1"/>
+      <w:numFmt w:val="bullet"/>
+      <w:lvlText w:val="o"/>
+      <w:lvlJc w:val="left"/>
+      <w:pPr>
+        <w:ind w:left="5760" w:hanging="360"/>
+      </w:pPr>
+      <w:rPr>
+        <w:rFonts w:ascii="Courier New" w:hAnsi="Courier New" w:cs="Courier New" w:hint="default"/>
+      </w:rPr>
+    </w:lvl>
+    <w:lvl w:ilvl="8" w:tplc="04060005" w:tentative="1">
+      <w:start w:val="1"/>
+      <w:numFmt w:val="bullet"/>
+      <w:lvlText w:val=""/>
+      <w:lvlJc w:val="left"/>
+      <w:pPr>
+        <w:ind w:left="6480" w:hanging="360"/>
+      </w:pPr>
+      <w:rPr>
+        <w:rFonts w:ascii="Wingdings" w:hAnsi="Wingdings" w:hint="default"/>
+      </w:rPr>
+    </w:lvl>
+  </w:abstractNum>
+  <w:abstractNum w:abstractNumId="1" w15:restartNumberingAfterBreak="0">
+    <w:nsid w:val="1F791499"/>
+    <w:multiLevelType w:val="hybridMultilevel"/>
+    <w:tmpl w:val="E5188ABA"/>
+    <w:lvl w:ilvl="0" w:tplc="04060001">
+      <w:start w:val="1"/>
+      <w:numFmt w:val="bullet"/>
+      <w:lvlText w:val=""/>
+      <w:lvlJc w:val="left"/>
+      <w:pPr>
+        <w:ind w:left="720" w:hanging="360"/>
+      </w:pPr>
+      <w:rPr>
+        <w:rFonts w:ascii="Symbol" w:hAnsi="Symbol" w:hint="default"/>
+      </w:rPr>
+    </w:lvl>
+    <w:lvl w:ilvl="1" w:tplc="04060003" w:tentative="1">
+      <w:start w:val="1"/>
+      <w:numFmt w:val="bullet"/>
+      <w:lvlText w:val="o"/>
+      <w:lvlJc w:val="left"/>
+      <w:pPr>
+        <w:ind w:left="1440" w:hanging="360"/>
+      </w:pPr>
+      <w:rPr>
+        <w:rFonts w:ascii="Courier New" w:hAnsi="Courier New" w:cs="Courier New" w:hint="default"/>
+      </w:rPr>
+    </w:lvl>
+    <w:lvl w:ilvl="2" w:tplc="04060005" w:tentative="1">
+      <w:start w:val="1"/>
+      <w:numFmt w:val="bullet"/>
+      <w:lvlText w:val=""/>
+      <w:lvlJc w:val="left"/>
+      <w:pPr>
+        <w:ind w:left="2160" w:hanging="360"/>
+      </w:pPr>
+      <w:rPr>
+        <w:rFonts w:ascii="Wingdings" w:hAnsi="Wingdings" w:hint="default"/>
+      </w:rPr>
+    </w:lvl>
+    <w:lvl w:ilvl="3" w:tplc="04060001" w:tentative="1">
+      <w:start w:val="1"/>
+      <w:numFmt w:val="bullet"/>
+      <w:lvlText w:val=""/>
+      <w:lvlJc w:val="left"/>
+      <w:pPr>
+        <w:ind w:left="2880" w:hanging="360"/>
+      </w:pPr>
+      <w:rPr>
+        <w:rFonts w:ascii="Symbol" w:hAnsi="Symbol" w:hint="default"/>
+      </w:rPr>
+    </w:lvl>
+    <w:lvl w:ilvl="4" w:tplc="04060003" w:tentative="1">
+      <w:start w:val="1"/>
+      <w:numFmt w:val="bullet"/>
+      <w:lvlText w:val="o"/>
+      <w:lvlJc w:val="left"/>
+      <w:pPr>
+        <w:ind w:left="3600" w:hanging="360"/>
+      </w:pPr>
+      <w:rPr>
+        <w:rFonts w:ascii="Courier New" w:hAnsi="Courier New" w:cs="Courier New" w:hint="default"/>
+      </w:rPr>
+    </w:lvl>
+    <w:lvl w:ilvl="5" w:tplc="04060005" w:tentative="1">
+      <w:start w:val="1"/>
+      <w:numFmt w:val="bullet"/>
+      <w:lvlText w:val=""/>
+      <w:lvlJc w:val="left"/>
+      <w:pPr>
+        <w:ind w:left="4320" w:hanging="360"/>
+      </w:pPr>
+      <w:rPr>
+        <w:rFonts w:ascii="Wingdings" w:hAnsi="Wingdings" w:hint="default"/>
+      </w:rPr>
+    </w:lvl>
+    <w:lvl w:ilvl="6" w:tplc="04060001" w:tentative="1">
+      <w:start w:val="1"/>
+      <w:numFmt w:val="bullet"/>
+      <w:lvlText w:val=""/>
+      <w:lvlJc w:val="left"/>
+      <w:pPr>
+        <w:ind w:left="5040" w:hanging="360"/>
+      </w:pPr>
+      <w:rPr>
+        <w:rFonts w:ascii="Symbol" w:hAnsi="Symbol" w:hint="default"/>
+      </w:rPr>
+    </w:lvl>
+    <w:lvl w:ilvl="7" w:tplc="04060003" w:tentative="1">
+      <w:start w:val="1"/>
+      <w:numFmt w:val="bullet"/>
+      <w:lvlText w:val="o"/>
+      <w:lvlJc w:val="left"/>
+      <w:pPr>
+        <w:ind w:left="5760" w:hanging="360"/>
+      </w:pPr>
+      <w:rPr>
+        <w:rFonts w:ascii="Courier New" w:hAnsi="Courier New" w:cs="Courier New" w:hint="default"/>
+      </w:rPr>
+    </w:lvl>
+    <w:lvl w:ilvl="8" w:tplc="04060005" w:tentative="1">
+      <w:start w:val="1"/>
+      <w:numFmt w:val="bullet"/>
+      <w:lvlText w:val=""/>
+      <w:lvlJc w:val="left"/>
+      <w:pPr>
+        <w:ind w:left="6480" w:hanging="360"/>
+      </w:pPr>
+      <w:rPr>
+        <w:rFonts w:ascii="Wingdings" w:hAnsi="Wingdings" w:hint="default"/>
+      </w:rPr>
+    </w:lvl>
+  </w:abstractNum>
+  <w:abstractNum w:abstractNumId="2" w15:restartNumberingAfterBreak="0">
     <w:nsid w:val="2DD21799"/>
     <w:multiLevelType w:val="hybridMultilevel"/>
     <w:tmpl w:val="D6448C9E"/>
@@ -1456,13 +2089,19 @@
     </w:lvl>
   </w:abstractNum>
   <w:num w:numId="1">
+    <w:abstractNumId w:val="2"/>
+  </w:num>
+  <w:num w:numId="2">
+    <w:abstractNumId w:val="1"/>
+  </w:num>
+  <w:num w:numId="3">
     <w:abstractNumId w:val="0"/>
   </w:num>
 </w:numbering>
 </file>
 
 <file path=word/styles.xml><?xml version="1.0" encoding="utf-8"?>
-<w:styles xmlns:mc="http://schemas.openxmlformats.org/markup-compatibility/2006" xmlns:r="http://schemas.openxmlformats.org/officeDocument/2006/relationships" xmlns:w="http://schemas.openxmlformats.org/wordprocessingml/2006/main" xmlns:w14="http://schemas.microsoft.com/office/word/2010/wordml" xmlns:w15="http://schemas.microsoft.com/office/word/2012/wordml" mc:Ignorable="w14 w15">
+<w:styles xmlns:mc="http://schemas.openxmlformats.org/markup-compatibility/2006" xmlns:r="http://schemas.openxmlformats.org/officeDocument/2006/relationships" xmlns:w="http://schemas.openxmlformats.org/wordprocessingml/2006/main" xmlns:w14="http://schemas.microsoft.com/office/word/2010/wordml" xmlns:w15="http://schemas.microsoft.com/office/word/2012/wordml" xmlns:w16se="http://schemas.microsoft.com/office/word/2015/wordml/symex" mc:Ignorable="w14 w15 w16se">
   <w:docDefaults>
     <w:rPrDefault>
       <w:rPr>
@@ -1478,7 +2117,7 @@
       </w:pPr>
     </w:pPrDefault>
   </w:docDefaults>
-  <w:latentStyles w:defLockedState="0" w:defUIPriority="99" w:defSemiHidden="0" w:defUnhideWhenUsed="0" w:defQFormat="0" w:count="371">
+  <w:latentStyles w:defLockedState="0" w:defUIPriority="99" w:defSemiHidden="0" w:defUnhideWhenUsed="0" w:defQFormat="0" w:count="373">
     <w:lsdException w:name="Normal" w:uiPriority="0" w:qFormat="1"/>
     <w:lsdException w:name="heading 1" w:uiPriority="9" w:qFormat="1"/>
     <w:lsdException w:name="heading 2" w:semiHidden="1" w:uiPriority="9" w:unhideWhenUsed="1" w:qFormat="1"/>
@@ -1584,7 +2223,6 @@
     <w:lsdException w:name="HTML Sample" w:semiHidden="1" w:unhideWhenUsed="1"/>
     <w:lsdException w:name="HTML Typewriter" w:semiHidden="1" w:unhideWhenUsed="1"/>
     <w:lsdException w:name="HTML Variable" w:semiHidden="1" w:unhideWhenUsed="1"/>
-    <w:lsdException w:name="Normal Table" w:semiHidden="1" w:unhideWhenUsed="1"/>
     <w:lsdException w:name="annotation subject" w:semiHidden="1" w:unhideWhenUsed="1"/>
     <w:lsdException w:name="No List" w:semiHidden="1" w:unhideWhenUsed="1"/>
     <w:lsdException w:name="Outline List 1" w:semiHidden="1" w:unhideWhenUsed="1"/>
@@ -1630,11 +2268,9 @@
     <w:lsdException w:name="Table Subtle 1" w:semiHidden="1" w:unhideWhenUsed="1"/>
     <w:lsdException w:name="Table Subtle 2" w:semiHidden="1" w:unhideWhenUsed="1"/>
     <w:lsdException w:name="Table Web 1" w:semiHidden="1" w:unhideWhenUsed="1"/>
-    <w:lsdException w:name="Table Web 2" w:semiHidden="1" w:unhideWhenUsed="1"/>
     <w:lsdException w:name="Table Web 3" w:semiHidden="1" w:unhideWhenUsed="1"/>
     <w:lsdException w:name="Balloon Text" w:semiHidden="1" w:unhideWhenUsed="1"/>
     <w:lsdException w:name="Table Grid" w:uiPriority="39"/>
-    <w:lsdException w:name="Table Theme" w:semiHidden="1" w:unhideWhenUsed="1"/>
     <w:lsdException w:name="Placeholder Text" w:semiHidden="1"/>
     <w:lsdException w:name="No Spacing" w:uiPriority="1" w:qFormat="1"/>
     <w:lsdException w:name="Light Shading" w:uiPriority="60"/>
@@ -1850,15 +2486,37 @@
     <w:lsdException w:name="List Table 5 Dark Accent 6" w:uiPriority="50"/>
     <w:lsdException w:name="List Table 6 Colorful Accent 6" w:uiPriority="51"/>
     <w:lsdException w:name="List Table 7 Colorful Accent 6" w:uiPriority="52"/>
+    <w:lsdException w:name="Mention" w:semiHidden="1" w:unhideWhenUsed="1"/>
+    <w:lsdException w:name="Smart Hyperlink" w:semiHidden="1" w:unhideWhenUsed="1"/>
   </w:latentStyles>
   <w:style w:type="paragraph" w:default="1" w:styleId="Normal">
     <w:name w:val="Normal"/>
     <w:qFormat/>
   </w:style>
+  <w:style w:type="paragraph" w:styleId="Overskrift1">
+    <w:name w:val="heading 1"/>
+    <w:basedOn w:val="Normal"/>
+    <w:next w:val="Normal"/>
+    <w:link w:val="Overskrift1Tegn"/>
+    <w:uiPriority w:val="9"/>
+    <w:qFormat/>
+    <w:rsid w:val="003C647C"/>
+    <w:pPr>
+      <w:keepNext/>
+      <w:keepLines/>
+      <w:spacing w:before="240" w:after="0"/>
+      <w:outlineLvl w:val="0"/>
+    </w:pPr>
+    <w:rPr>
+      <w:rFonts w:asciiTheme="majorHAnsi" w:eastAsiaTheme="majorEastAsia" w:hAnsiTheme="majorHAnsi" w:cstheme="majorBidi"/>
+      <w:color w:val="2E74B5" w:themeColor="accent1" w:themeShade="BF"/>
+      <w:sz w:val="32"/>
+      <w:szCs w:val="32"/>
+    </w:rPr>
+  </w:style>
   <w:style w:type="character" w:default="1" w:styleId="Standardskrifttypeiafsnit">
     <w:name w:val="Default Paragraph Font"/>
     <w:uiPriority w:val="1"/>
-    <w:semiHidden/>
     <w:unhideWhenUsed/>
   </w:style>
   <w:style w:type="table" w:default="1" w:styleId="Tabel-Normal">
@@ -1911,6 +2569,19 @@
       <w:ind w:left="720"/>
       <w:contextualSpacing/>
     </w:pPr>
+  </w:style>
+  <w:style w:type="character" w:customStyle="1" w:styleId="Overskrift1Tegn">
+    <w:name w:val="Overskrift 1 Tegn"/>
+    <w:basedOn w:val="Standardskrifttypeiafsnit"/>
+    <w:link w:val="Overskrift1"/>
+    <w:uiPriority w:val="9"/>
+    <w:rsid w:val="003C647C"/>
+    <w:rPr>
+      <w:rFonts w:asciiTheme="majorHAnsi" w:eastAsiaTheme="majorEastAsia" w:hAnsiTheme="majorHAnsi" w:cstheme="majorBidi"/>
+      <w:color w:val="2E74B5" w:themeColor="accent1" w:themeShade="BF"/>
+      <w:sz w:val="32"/>
+      <w:szCs w:val="32"/>
+    </w:rPr>
   </w:style>
 </w:styles>
 </file>
